--- a/2.3 Описание программного приложения.docx
+++ b/2.3 Описание программного приложения.docx
@@ -418,8 +418,6 @@
           </wp:inline>
         </w:drawing>
       </w:r>
-      <w:bookmarkStart w:id="0" w:name="_GoBack"/>
-      <w:bookmarkEnd w:id="0"/>
     </w:p>
     <w:p>
       <w:pPr>
@@ -526,7 +524,7 @@
           <w:sz w:val="28"/>
           <w:szCs w:val="28"/>
         </w:rPr>
-        <w:t>Оперативная память: 1 ГБ (для 32-разрядных систем); 2 ГБ (для 64-разрядных систем)</w:t>
+        <w:t>Оперативная память: 1 ГБ</w:t>
       </w:r>
       <w:r>
         <w:rPr>
@@ -666,25 +664,7 @@
           <w:sz w:val="28"/>
           <w:szCs w:val="28"/>
         </w:rPr>
-        <w:t xml:space="preserve">ля использования аппаратного ускорения требуется видеоадаптер, поддерживающий </w:t>
-      </w:r>
-      <w:proofErr w:type="spellStart"/>
-      <w:r>
-        <w:rPr>
-          <w:rFonts w:ascii="Times New Roman" w:hAnsi="Times New Roman" w:cs="Times New Roman"/>
-          <w:sz w:val="28"/>
-          <w:szCs w:val="28"/>
-        </w:rPr>
-        <w:t>DirectX</w:t>
-      </w:r>
-      <w:proofErr w:type="spellEnd"/>
-      <w:r>
-        <w:rPr>
-          <w:rFonts w:ascii="Times New Roman" w:hAnsi="Times New Roman" w:cs="Times New Roman"/>
-          <w:sz w:val="28"/>
-          <w:szCs w:val="28"/>
-        </w:rPr>
-        <w:t xml:space="preserve"> 10</w:t>
+        <w:t>ля использования аппаратного ускорения требуется видеоадаптер, поддерживающий DirectX 10</w:t>
       </w:r>
       <w:r>
         <w:rPr>
@@ -774,6 +754,30 @@
         </w:rPr>
         <w:t>Способ вызова программы с соответствующего носителя данных:</w:t>
       </w:r>
+      <w:r>
+        <w:rPr>
+          <w:rFonts w:ascii="Times New Roman" w:hAnsi="Times New Roman" w:cs="Times New Roman"/>
+          <w:sz w:val="28"/>
+          <w:szCs w:val="28"/>
+        </w:rPr>
+        <w:t xml:space="preserve"> </w:t>
+      </w:r>
+      <w:r>
+        <w:rPr>
+          <w:rFonts w:ascii="Times New Roman" w:hAnsi="Times New Roman" w:cs="Times New Roman"/>
+          <w:sz w:val="28"/>
+          <w:szCs w:val="28"/>
+        </w:rPr>
+        <w:t>открытие ярлыка «Технология подключения базы данных к настольному приложению»</w:t>
+      </w:r>
+      <w:r>
+        <w:rPr>
+          <w:rFonts w:ascii="Times New Roman" w:hAnsi="Times New Roman" w:cs="Times New Roman"/>
+          <w:sz w:val="28"/>
+          <w:szCs w:val="28"/>
+        </w:rPr>
+        <w:t>.</w:t>
+      </w:r>
     </w:p>
     <w:p>
       <w:pPr>
@@ -795,11 +799,67 @@
         </w:rPr>
         <w:t>Входные точки в программу:</w:t>
       </w:r>
-    </w:p>
-    <w:p>
-      <w:pPr>
-        <w:spacing w:line="360" w:lineRule="auto"/>
-        <w:ind w:firstLine="709"/>
+      <w:r>
+        <w:rPr>
+          <w:rFonts w:ascii="Times New Roman" w:hAnsi="Times New Roman" w:cs="Times New Roman"/>
+          <w:sz w:val="28"/>
+          <w:szCs w:val="28"/>
+        </w:rPr>
+        <w:t xml:space="preserve"> </w:t>
+      </w:r>
+      <w:r>
+        <w:rPr>
+          <w:rFonts w:ascii="Times New Roman" w:hAnsi="Times New Roman" w:cs="Times New Roman"/>
+          <w:sz w:val="28"/>
+          <w:szCs w:val="28"/>
+        </w:rPr>
+        <w:t>ярлык «Технология подключения базы данных к настольному приложению»</w:t>
+      </w:r>
+      <w:r>
+        <w:rPr>
+          <w:rFonts w:ascii="Times New Roman" w:hAnsi="Times New Roman" w:cs="Times New Roman"/>
+          <w:sz w:val="28"/>
+          <w:szCs w:val="28"/>
+        </w:rPr>
+        <w:t xml:space="preserve">, </w:t>
+      </w:r>
+      <w:r>
+        <w:rPr>
+          <w:rFonts w:ascii="Times New Roman" w:hAnsi="Times New Roman" w:cs="Times New Roman"/>
+          <w:sz w:val="28"/>
+          <w:szCs w:val="28"/>
+          <w:lang w:val="en-US"/>
+        </w:rPr>
+        <w:t>exe</w:t>
+      </w:r>
+      <w:r>
+        <w:rPr>
+          <w:rFonts w:ascii="Times New Roman" w:hAnsi="Times New Roman" w:cs="Times New Roman"/>
+          <w:sz w:val="28"/>
+          <w:szCs w:val="28"/>
+        </w:rPr>
+        <w:t>-</w:t>
+      </w:r>
+      <w:r>
+        <w:rPr>
+          <w:rFonts w:ascii="Times New Roman" w:hAnsi="Times New Roman" w:cs="Times New Roman"/>
+          <w:sz w:val="28"/>
+          <w:szCs w:val="28"/>
+        </w:rPr>
+        <w:t>файл</w:t>
+      </w:r>
+      <w:r>
+        <w:rPr>
+          <w:rFonts w:ascii="Times New Roman" w:hAnsi="Times New Roman" w:cs="Times New Roman"/>
+          <w:sz w:val="28"/>
+          <w:szCs w:val="28"/>
+        </w:rPr>
+        <w:t xml:space="preserve"> «Технология подключения базы данных к настольному приложению».</w:t>
+      </w:r>
+    </w:p>
+    <w:p>
+      <w:pPr>
+        <w:spacing w:line="360" w:lineRule="auto"/>
         <w:contextualSpacing/>
         <w:jc w:val="both"/>
         <w:rPr>
@@ -926,6 +986,8 @@
         </w:rPr>
         <w:t>Характер и организация выходных данных:</w:t>
       </w:r>
+      <w:bookmarkStart w:id="0" w:name="_GoBack"/>
+      <w:bookmarkEnd w:id="0"/>
     </w:p>
     <w:p>
       <w:pPr>

--- a/2.3 Описание программного приложения.docx
+++ b/2.3 Описание программного приложения.docx
@@ -294,28 +294,30 @@
           <w:rFonts w:ascii="Times New Roman" w:hAnsi="Times New Roman" w:cs="Times New Roman"/>
           <w:sz w:val="28"/>
           <w:szCs w:val="28"/>
+        </w:rPr>
+        <w:t>3. Описание логической структуры</w:t>
+      </w:r>
+    </w:p>
+    <w:p>
+      <w:pPr>
+        <w:spacing w:line="360" w:lineRule="auto"/>
+        <w:ind w:firstLine="709"/>
+        <w:contextualSpacing/>
+        <w:jc w:val="both"/>
+        <w:rPr>
+          <w:rFonts w:ascii="Times New Roman" w:hAnsi="Times New Roman" w:cs="Times New Roman"/>
+          <w:sz w:val="28"/>
+          <w:szCs w:val="28"/>
+        </w:rPr>
+      </w:pPr>
+      <w:bookmarkStart w:id="0" w:name="_GoBack"/>
+      <w:bookmarkEnd w:id="0"/>
+      <w:r>
+        <w:rPr>
+          <w:rFonts w:ascii="Times New Roman" w:hAnsi="Times New Roman" w:cs="Times New Roman"/>
+          <w:sz w:val="28"/>
+          <w:szCs w:val="28"/>
           <w:highlight w:val="yellow"/>
-        </w:rPr>
-        <w:t>3. Описание логической структуры</w:t>
-      </w:r>
-    </w:p>
-    <w:p>
-      <w:pPr>
-        <w:spacing w:line="360" w:lineRule="auto"/>
-        <w:ind w:firstLine="709"/>
-        <w:contextualSpacing/>
-        <w:jc w:val="both"/>
-        <w:rPr>
-          <w:rFonts w:ascii="Times New Roman" w:hAnsi="Times New Roman" w:cs="Times New Roman"/>
-          <w:sz w:val="28"/>
-          <w:szCs w:val="28"/>
-        </w:rPr>
-      </w:pPr>
-      <w:r>
-        <w:rPr>
-          <w:rFonts w:ascii="Times New Roman" w:hAnsi="Times New Roman" w:cs="Times New Roman"/>
-          <w:sz w:val="28"/>
-          <w:szCs w:val="28"/>
         </w:rPr>
         <w:t>Алгоритм программы:</w:t>
       </w:r>
@@ -664,7 +666,25 @@
           <w:sz w:val="28"/>
           <w:szCs w:val="28"/>
         </w:rPr>
-        <w:t>ля использования аппаратного ускорения требуется видеоадаптер, поддерживающий DirectX 10</w:t>
+        <w:t xml:space="preserve">ля использования аппаратного ускорения требуется видеоадаптер, поддерживающий </w:t>
+      </w:r>
+      <w:proofErr w:type="spellStart"/>
+      <w:r>
+        <w:rPr>
+          <w:rFonts w:ascii="Times New Roman" w:hAnsi="Times New Roman" w:cs="Times New Roman"/>
+          <w:sz w:val="28"/>
+          <w:szCs w:val="28"/>
+        </w:rPr>
+        <w:t>DirectX</w:t>
+      </w:r>
+      <w:proofErr w:type="spellEnd"/>
+      <w:r>
+        <w:rPr>
+          <w:rFonts w:ascii="Times New Roman" w:hAnsi="Times New Roman" w:cs="Times New Roman"/>
+          <w:sz w:val="28"/>
+          <w:szCs w:val="28"/>
+        </w:rPr>
+        <w:t xml:space="preserve"> 10</w:t>
       </w:r>
       <w:r>
         <w:rPr>
@@ -805,23 +825,7 @@
           <w:sz w:val="28"/>
           <w:szCs w:val="28"/>
         </w:rPr>
-        <w:t xml:space="preserve"> </w:t>
-      </w:r>
-      <w:r>
-        <w:rPr>
-          <w:rFonts w:ascii="Times New Roman" w:hAnsi="Times New Roman" w:cs="Times New Roman"/>
-          <w:sz w:val="28"/>
-          <w:szCs w:val="28"/>
-        </w:rPr>
-        <w:t>ярлык «Технология подключения базы данных к настольному приложению»</w:t>
-      </w:r>
-      <w:r>
-        <w:rPr>
-          <w:rFonts w:ascii="Times New Roman" w:hAnsi="Times New Roman" w:cs="Times New Roman"/>
-          <w:sz w:val="28"/>
-          <w:szCs w:val="28"/>
-        </w:rPr>
-        <w:t xml:space="preserve">, </w:t>
+        <w:t xml:space="preserve"> ярлык «Технология подключения базы данных к настольному приложению», </w:t>
       </w:r>
       <w:r>
         <w:rPr>
@@ -846,168 +850,77 @@
           <w:sz w:val="28"/>
           <w:szCs w:val="28"/>
         </w:rPr>
-        <w:t>файл</w:t>
-      </w:r>
-      <w:r>
-        <w:rPr>
-          <w:rFonts w:ascii="Times New Roman" w:hAnsi="Times New Roman" w:cs="Times New Roman"/>
-          <w:sz w:val="28"/>
-          <w:szCs w:val="28"/>
-        </w:rPr>
-        <w:t xml:space="preserve"> «Технология подключения базы данных к настольному приложению».</w:t>
-      </w:r>
-    </w:p>
-    <w:p>
-      <w:pPr>
-        <w:spacing w:line="360" w:lineRule="auto"/>
-        <w:contextualSpacing/>
-        <w:jc w:val="both"/>
-        <w:rPr>
-          <w:rFonts w:ascii="Times New Roman" w:hAnsi="Times New Roman" w:cs="Times New Roman"/>
-          <w:sz w:val="28"/>
-          <w:szCs w:val="28"/>
-        </w:rPr>
-      </w:pPr>
-    </w:p>
-    <w:p>
-      <w:pPr>
-        <w:spacing w:line="360" w:lineRule="auto"/>
-        <w:ind w:firstLine="709"/>
-        <w:contextualSpacing/>
-        <w:jc w:val="both"/>
-        <w:rPr>
-          <w:rFonts w:ascii="Times New Roman" w:hAnsi="Times New Roman" w:cs="Times New Roman"/>
-          <w:sz w:val="28"/>
-          <w:szCs w:val="28"/>
-        </w:rPr>
-      </w:pPr>
-      <w:r>
-        <w:rPr>
-          <w:rFonts w:ascii="Times New Roman" w:hAnsi="Times New Roman" w:cs="Times New Roman"/>
-          <w:sz w:val="28"/>
-          <w:szCs w:val="28"/>
-        </w:rPr>
-        <w:t>6. Входные данные</w:t>
-      </w:r>
-    </w:p>
-    <w:p>
-      <w:pPr>
-        <w:spacing w:line="360" w:lineRule="auto"/>
-        <w:ind w:firstLine="709"/>
-        <w:contextualSpacing/>
-        <w:jc w:val="both"/>
-        <w:rPr>
-          <w:rFonts w:ascii="Times New Roman" w:hAnsi="Times New Roman" w:cs="Times New Roman"/>
-          <w:sz w:val="28"/>
-          <w:szCs w:val="28"/>
-        </w:rPr>
-      </w:pPr>
-      <w:r>
-        <w:rPr>
-          <w:rFonts w:ascii="Times New Roman" w:hAnsi="Times New Roman" w:cs="Times New Roman"/>
-          <w:sz w:val="28"/>
-          <w:szCs w:val="28"/>
-        </w:rPr>
-        <w:t>Характер, организация и предварительная подготовка входных данных:</w:t>
-      </w:r>
-    </w:p>
-    <w:p>
-      <w:pPr>
-        <w:spacing w:line="360" w:lineRule="auto"/>
-        <w:ind w:firstLine="709"/>
-        <w:contextualSpacing/>
-        <w:jc w:val="both"/>
-        <w:rPr>
-          <w:rFonts w:ascii="Times New Roman" w:hAnsi="Times New Roman" w:cs="Times New Roman"/>
-          <w:sz w:val="28"/>
-          <w:szCs w:val="28"/>
-        </w:rPr>
-      </w:pPr>
-      <w:r>
-        <w:rPr>
-          <w:rFonts w:ascii="Times New Roman" w:hAnsi="Times New Roman" w:cs="Times New Roman"/>
-          <w:sz w:val="28"/>
-          <w:szCs w:val="28"/>
-        </w:rPr>
-        <w:t>Формат, описание и способ кодирования входных данных:</w:t>
-      </w:r>
-    </w:p>
-    <w:p>
-      <w:pPr>
-        <w:spacing w:line="360" w:lineRule="auto"/>
-        <w:ind w:firstLine="709"/>
-        <w:contextualSpacing/>
-        <w:jc w:val="both"/>
-        <w:rPr>
-          <w:rFonts w:ascii="Times New Roman" w:hAnsi="Times New Roman" w:cs="Times New Roman"/>
-          <w:sz w:val="28"/>
-          <w:szCs w:val="28"/>
-        </w:rPr>
-      </w:pPr>
-    </w:p>
-    <w:p>
-      <w:pPr>
-        <w:spacing w:line="360" w:lineRule="auto"/>
-        <w:ind w:firstLine="709"/>
-        <w:contextualSpacing/>
-        <w:jc w:val="both"/>
-        <w:rPr>
-          <w:rFonts w:ascii="Times New Roman" w:hAnsi="Times New Roman" w:cs="Times New Roman"/>
-          <w:sz w:val="28"/>
-          <w:szCs w:val="28"/>
-        </w:rPr>
-      </w:pPr>
-      <w:r>
-        <w:rPr>
-          <w:rFonts w:ascii="Times New Roman" w:hAnsi="Times New Roman" w:cs="Times New Roman"/>
-          <w:sz w:val="28"/>
-          <w:szCs w:val="28"/>
-        </w:rPr>
-        <w:t>7. Выходные данные</w:t>
-      </w:r>
-    </w:p>
-    <w:p>
-      <w:pPr>
-        <w:spacing w:line="360" w:lineRule="auto"/>
-        <w:ind w:firstLine="709"/>
-        <w:contextualSpacing/>
-        <w:jc w:val="both"/>
-        <w:rPr>
-          <w:rFonts w:ascii="Times New Roman" w:hAnsi="Times New Roman" w:cs="Times New Roman"/>
-          <w:sz w:val="28"/>
-          <w:szCs w:val="28"/>
-        </w:rPr>
-      </w:pPr>
-      <w:r>
-        <w:rPr>
-          <w:rFonts w:ascii="Times New Roman" w:hAnsi="Times New Roman" w:cs="Times New Roman"/>
-          <w:sz w:val="28"/>
-          <w:szCs w:val="28"/>
-        </w:rPr>
-        <w:t>Характер и организация выходных данных:</w:t>
-      </w:r>
-      <w:bookmarkStart w:id="0" w:name="_GoBack"/>
-      <w:bookmarkEnd w:id="0"/>
-    </w:p>
-    <w:p>
-      <w:pPr>
-        <w:spacing w:line="360" w:lineRule="auto"/>
-        <w:ind w:firstLine="709"/>
-        <w:contextualSpacing/>
-        <w:jc w:val="both"/>
-        <w:rPr>
-          <w:rFonts w:ascii="Times New Roman" w:hAnsi="Times New Roman" w:cs="Times New Roman"/>
-          <w:sz w:val="28"/>
-          <w:szCs w:val="28"/>
-        </w:rPr>
-      </w:pPr>
-      <w:r>
-        <w:rPr>
-          <w:rFonts w:ascii="Times New Roman" w:hAnsi="Times New Roman" w:cs="Times New Roman"/>
-          <w:sz w:val="28"/>
-          <w:szCs w:val="28"/>
-        </w:rPr>
-        <w:t>Формат, описание и способ кодирования выходных данных:</w:t>
+        <w:t>файл «Технология подключения базы данных к настольному приложению».</w:t>
+      </w:r>
+    </w:p>
+    <w:p>
+      <w:pPr>
+        <w:spacing w:line="360" w:lineRule="auto"/>
+        <w:contextualSpacing/>
+        <w:jc w:val="both"/>
+        <w:rPr>
+          <w:rFonts w:ascii="Times New Roman" w:hAnsi="Times New Roman" w:cs="Times New Roman"/>
+          <w:sz w:val="28"/>
+          <w:szCs w:val="28"/>
+        </w:rPr>
+      </w:pPr>
+    </w:p>
+    <w:p>
+      <w:pPr>
+        <w:spacing w:line="360" w:lineRule="auto"/>
+        <w:ind w:firstLine="709"/>
+        <w:contextualSpacing/>
+        <w:jc w:val="both"/>
+        <w:rPr>
+          <w:rFonts w:ascii="Times New Roman" w:hAnsi="Times New Roman" w:cs="Times New Roman"/>
+          <w:sz w:val="28"/>
+          <w:szCs w:val="28"/>
+        </w:rPr>
+      </w:pPr>
+      <w:r>
+        <w:rPr>
+          <w:rFonts w:ascii="Times New Roman" w:hAnsi="Times New Roman" w:cs="Times New Roman"/>
+          <w:sz w:val="28"/>
+          <w:szCs w:val="28"/>
+        </w:rPr>
+        <w:t>6. Входные</w:t>
+      </w:r>
+      <w:r>
+        <w:rPr>
+          <w:rFonts w:ascii="Times New Roman" w:hAnsi="Times New Roman" w:cs="Times New Roman"/>
+          <w:sz w:val="28"/>
+          <w:szCs w:val="28"/>
+        </w:rPr>
+        <w:t>/выходные</w:t>
+      </w:r>
+      <w:r>
+        <w:rPr>
+          <w:rFonts w:ascii="Times New Roman" w:hAnsi="Times New Roman" w:cs="Times New Roman"/>
+          <w:sz w:val="28"/>
+          <w:szCs w:val="28"/>
+        </w:rPr>
+        <w:t xml:space="preserve"> данные</w:t>
+      </w:r>
+    </w:p>
+    <w:p>
+      <w:pPr>
+        <w:spacing w:line="360" w:lineRule="auto"/>
+        <w:ind w:firstLine="709"/>
+        <w:contextualSpacing/>
+        <w:jc w:val="both"/>
+        <w:rPr>
+          <w:rFonts w:ascii="Times New Roman" w:hAnsi="Times New Roman" w:cs="Times New Roman"/>
+          <w:sz w:val="28"/>
+          <w:szCs w:val="28"/>
+        </w:rPr>
+      </w:pPr>
+      <w:r>
+        <w:rPr>
+          <w:rFonts w:ascii="Times New Roman" w:hAnsi="Times New Roman" w:cs="Times New Roman"/>
+          <w:sz w:val="28"/>
+          <w:szCs w:val="28"/>
+        </w:rPr>
+        <w:t>Входные и выходные данные в программе присутствуют только в разделе с тестом. Входными данными являются фамилия и имя пользователя, а выходными данными являются результат теста и просмотр всех результатов тестов.</w:t>
       </w:r>
     </w:p>
     <w:sectPr>

--- a/2.3 Описание программного приложения.docx
+++ b/2.3 Описание программного приложения.docx
@@ -296,30 +296,6 @@
           <w:szCs w:val="28"/>
         </w:rPr>
         <w:t>3. Описание логической структуры</w:t>
-      </w:r>
-    </w:p>
-    <w:p>
-      <w:pPr>
-        <w:spacing w:line="360" w:lineRule="auto"/>
-        <w:ind w:firstLine="709"/>
-        <w:contextualSpacing/>
-        <w:jc w:val="both"/>
-        <w:rPr>
-          <w:rFonts w:ascii="Times New Roman" w:hAnsi="Times New Roman" w:cs="Times New Roman"/>
-          <w:sz w:val="28"/>
-          <w:szCs w:val="28"/>
-        </w:rPr>
-      </w:pPr>
-      <w:bookmarkStart w:id="0" w:name="_GoBack"/>
-      <w:bookmarkEnd w:id="0"/>
-      <w:r>
-        <w:rPr>
-          <w:rFonts w:ascii="Times New Roman" w:hAnsi="Times New Roman" w:cs="Times New Roman"/>
-          <w:sz w:val="28"/>
-          <w:szCs w:val="28"/>
-          <w:highlight w:val="yellow"/>
-        </w:rPr>
-        <w:t>Алгоритм программы:</w:t>
       </w:r>
     </w:p>
     <w:p>
@@ -431,14 +407,27 @@
           <w:rFonts w:ascii="Times New Roman" w:hAnsi="Times New Roman" w:cs="Times New Roman"/>
           <w:sz w:val="28"/>
           <w:szCs w:val="28"/>
-        </w:rPr>
-      </w:pPr>
-      <w:r>
-        <w:rPr>
-          <w:rFonts w:ascii="Times New Roman" w:hAnsi="Times New Roman" w:cs="Times New Roman"/>
-          <w:sz w:val="28"/>
-          <w:szCs w:val="28"/>
           <w:highlight w:val="yellow"/>
+        </w:rPr>
+      </w:pPr>
+    </w:p>
+    <w:p>
+      <w:pPr>
+        <w:spacing w:line="360" w:lineRule="auto"/>
+        <w:ind w:firstLine="709"/>
+        <w:contextualSpacing/>
+        <w:jc w:val="both"/>
+        <w:rPr>
+          <w:rFonts w:ascii="Times New Roman" w:hAnsi="Times New Roman" w:cs="Times New Roman"/>
+          <w:sz w:val="28"/>
+          <w:szCs w:val="28"/>
+        </w:rPr>
+      </w:pPr>
+      <w:r>
+        <w:rPr>
+          <w:rFonts w:ascii="Times New Roman" w:hAnsi="Times New Roman" w:cs="Times New Roman"/>
+          <w:sz w:val="28"/>
+          <w:szCs w:val="28"/>
         </w:rPr>
         <w:lastRenderedPageBreak/>
         <w:t>4. Используемые технические средства</w:t>
@@ -526,7 +515,25 @@
           <w:sz w:val="28"/>
           <w:szCs w:val="28"/>
         </w:rPr>
-        <w:t>Оперативная память: 1 ГБ</w:t>
+        <w:t xml:space="preserve">Оперативная память: </w:t>
+      </w:r>
+      <w:r>
+        <w:rPr>
+          <w:rFonts w:ascii="Times New Roman" w:hAnsi="Times New Roman" w:cs="Times New Roman"/>
+          <w:sz w:val="28"/>
+          <w:szCs w:val="28"/>
+        </w:rPr>
+        <w:t>2</w:t>
+      </w:r>
+      <w:bookmarkStart w:id="0" w:name="_GoBack"/>
+      <w:bookmarkEnd w:id="0"/>
+      <w:r>
+        <w:rPr>
+          <w:rFonts w:ascii="Times New Roman" w:hAnsi="Times New Roman" w:cs="Times New Roman"/>
+          <w:sz w:val="28"/>
+          <w:szCs w:val="28"/>
+        </w:rPr>
+        <w:t xml:space="preserve"> ГБ</w:t>
       </w:r>
       <w:r>
         <w:rPr>
@@ -624,73 +631,6 @@
           <w:sz w:val="28"/>
           <w:szCs w:val="28"/>
           <w:lang w:val="en-US"/>
-        </w:rPr>
-        <w:t>;</w:t>
-      </w:r>
-    </w:p>
-    <w:p>
-      <w:pPr>
-        <w:pStyle w:val="a5"/>
-        <w:numPr>
-          <w:ilvl w:val="0"/>
-          <w:numId w:val="1"/>
-        </w:numPr>
-        <w:spacing w:line="360" w:lineRule="auto"/>
-        <w:ind w:left="1418" w:hanging="709"/>
-        <w:jc w:val="both"/>
-        <w:rPr>
-          <w:rFonts w:ascii="Times New Roman" w:hAnsi="Times New Roman" w:cs="Times New Roman"/>
-          <w:sz w:val="28"/>
-          <w:szCs w:val="28"/>
-        </w:rPr>
-      </w:pPr>
-      <w:r>
-        <w:rPr>
-          <w:rFonts w:ascii="Times New Roman" w:hAnsi="Times New Roman" w:cs="Times New Roman"/>
-          <w:sz w:val="28"/>
-          <w:szCs w:val="28"/>
-        </w:rPr>
-        <w:t xml:space="preserve">Графический процессор: </w:t>
-      </w:r>
-      <w:r>
-        <w:rPr>
-          <w:rFonts w:ascii="Times New Roman" w:hAnsi="Times New Roman" w:cs="Times New Roman"/>
-          <w:sz w:val="28"/>
-          <w:szCs w:val="28"/>
-        </w:rPr>
-        <w:t>д</w:t>
-      </w:r>
-      <w:r>
-        <w:rPr>
-          <w:rFonts w:ascii="Times New Roman" w:hAnsi="Times New Roman" w:cs="Times New Roman"/>
-          <w:sz w:val="28"/>
-          <w:szCs w:val="28"/>
-        </w:rPr>
-        <w:t xml:space="preserve">ля использования аппаратного ускорения требуется видеоадаптер, поддерживающий </w:t>
-      </w:r>
-      <w:proofErr w:type="spellStart"/>
-      <w:r>
-        <w:rPr>
-          <w:rFonts w:ascii="Times New Roman" w:hAnsi="Times New Roman" w:cs="Times New Roman"/>
-          <w:sz w:val="28"/>
-          <w:szCs w:val="28"/>
-        </w:rPr>
-        <w:t>DirectX</w:t>
-      </w:r>
-      <w:proofErr w:type="spellEnd"/>
-      <w:r>
-        <w:rPr>
-          <w:rFonts w:ascii="Times New Roman" w:hAnsi="Times New Roman" w:cs="Times New Roman"/>
-          <w:sz w:val="28"/>
-          <w:szCs w:val="28"/>
-        </w:rPr>
-        <w:t xml:space="preserve"> 10</w:t>
-      </w:r>
-      <w:r>
-        <w:rPr>
-          <w:rFonts w:ascii="Times New Roman" w:hAnsi="Times New Roman" w:cs="Times New Roman"/>
-          <w:sz w:val="28"/>
-          <w:szCs w:val="28"/>
         </w:rPr>
         <w:t>;</w:t>
       </w:r>

--- a/2.3 Описание программного приложения.docx
+++ b/2.3 Описание программного приложения.docx
@@ -340,6 +340,8 @@
           <w:szCs w:val="28"/>
         </w:rPr>
       </w:pPr>
+      <w:bookmarkStart w:id="0" w:name="_GoBack"/>
+      <w:bookmarkEnd w:id="0"/>
       <w:r>
         <w:rPr>
           <w:rFonts w:ascii="Times New Roman" w:hAnsi="Times New Roman" w:cs="Times New Roman"/>
@@ -348,10 +350,10 @@
           <w:szCs w:val="28"/>
         </w:rPr>
         <w:drawing>
-          <wp:inline distT="0" distB="0" distL="0" distR="0" wp14:anchorId="70F27AE6" wp14:editId="2161B168">
+          <wp:inline distT="0" distB="0" distL="0" distR="0" wp14:anchorId="6A4B01C4" wp14:editId="0C4F12DA">
             <wp:extent cx="4200525" cy="3248025"/>
             <wp:effectExtent l="0" t="0" r="9525" b="9525"/>
-            <wp:docPr id="1" name="Рисунок 1"/>
+            <wp:docPr id="2" name="Рисунок 2"/>
             <wp:cNvGraphicFramePr>
               <a:graphicFrameLocks xmlns:a="http://schemas.openxmlformats.org/drawingml/2006/main" noChangeAspect="1"/>
             </wp:cNvGraphicFramePr>
@@ -525,8 +527,6 @@
         </w:rPr>
         <w:t>2</w:t>
       </w:r>
-      <w:bookmarkStart w:id="0" w:name="_GoBack"/>
-      <w:bookmarkEnd w:id="0"/>
       <w:r>
         <w:rPr>
           <w:rFonts w:ascii="Times New Roman" w:hAnsi="Times New Roman" w:cs="Times New Roman"/>
